--- a/BornToSurviveGame (BTSG).docx
+++ b/BornToSurviveGame (BTSG).docx
@@ -858,6 +858,124 @@
         <w:pStyle w:val="Heading2"/>
       </w:pPr>
       <w:r>
+        <w:t>Tokenomics</w:t>
+      </w:r>
+    </w:p>
+    <w:p>
+      <w:r>
+        <w:rPr>
+          <w:noProof/>
+        </w:rPr>
+        <w:drawing>
+          <wp:inline distT="0" distB="0" distL="0" distR="0" wp14:anchorId="511EE892" wp14:editId="44D3032E">
+            <wp:extent cx="5734050" cy="1714500"/>
+            <wp:effectExtent l="0" t="0" r="0" b="0"/>
+            <wp:docPr id="7" name="Picture 7"/>
+            <wp:cNvGraphicFramePr>
+              <a:graphicFrameLocks xmlns:a="http://schemas.openxmlformats.org/drawingml/2006/main" noChangeAspect="1"/>
+            </wp:cNvGraphicFramePr>
+            <a:graphic xmlns:a="http://schemas.openxmlformats.org/drawingml/2006/main">
+              <a:graphicData uri="http://schemas.openxmlformats.org/drawingml/2006/picture">
+                <pic:pic xmlns:pic="http://schemas.openxmlformats.org/drawingml/2006/picture">
+                  <pic:nvPicPr>
+                    <pic:cNvPr id="0" name="Picture 1"/>
+                    <pic:cNvPicPr>
+                      <a:picLocks noChangeAspect="1" noChangeArrowheads="1"/>
+                    </pic:cNvPicPr>
+                  </pic:nvPicPr>
+                  <pic:blipFill>
+                    <a:blip r:embed="rId5" cstate="print">
+                      <a:extLst>
+                        <a:ext uri="{28A0092B-C50C-407E-A947-70E740481C1C}">
+                          <a14:useLocalDpi xmlns:a14="http://schemas.microsoft.com/office/drawing/2010/main" val="0"/>
+                        </a:ext>
+                      </a:extLst>
+                    </a:blip>
+                    <a:srcRect/>
+                    <a:stretch>
+                      <a:fillRect/>
+                    </a:stretch>
+                  </pic:blipFill>
+                  <pic:spPr bwMode="auto">
+                    <a:xfrm>
+                      <a:off x="0" y="0"/>
+                      <a:ext cx="5734050" cy="1714500"/>
+                    </a:xfrm>
+                    <a:prstGeom prst="rect">
+                      <a:avLst/>
+                    </a:prstGeom>
+                    <a:noFill/>
+                    <a:ln>
+                      <a:noFill/>
+                    </a:ln>
+                  </pic:spPr>
+                </pic:pic>
+              </a:graphicData>
+            </a:graphic>
+          </wp:inline>
+        </w:drawing>
+      </w:r>
+    </w:p>
+    <w:p>
+      <w:r>
+        <w:rPr>
+          <w:noProof/>
+        </w:rPr>
+        <w:drawing>
+          <wp:inline distT="0" distB="0" distL="0" distR="0" wp14:anchorId="399E11BE" wp14:editId="68AF311B">
+            <wp:extent cx="3860108" cy="2622550"/>
+            <wp:effectExtent l="0" t="0" r="7620" b="6350"/>
+            <wp:docPr id="8" name="Picture 8"/>
+            <wp:cNvGraphicFramePr>
+              <a:graphicFrameLocks xmlns:a="http://schemas.openxmlformats.org/drawingml/2006/main" noChangeAspect="1"/>
+            </wp:cNvGraphicFramePr>
+            <a:graphic xmlns:a="http://schemas.openxmlformats.org/drawingml/2006/main">
+              <a:graphicData uri="http://schemas.openxmlformats.org/drawingml/2006/picture">
+                <pic:pic xmlns:pic="http://schemas.openxmlformats.org/drawingml/2006/picture">
+                  <pic:nvPicPr>
+                    <pic:cNvPr id="0" name="Picture 2"/>
+                    <pic:cNvPicPr>
+                      <a:picLocks noChangeAspect="1" noChangeArrowheads="1"/>
+                    </pic:cNvPicPr>
+                  </pic:nvPicPr>
+                  <pic:blipFill>
+                    <a:blip r:embed="rId6" cstate="print">
+                      <a:extLst>
+                        <a:ext uri="{28A0092B-C50C-407E-A947-70E740481C1C}">
+                          <a14:useLocalDpi xmlns:a14="http://schemas.microsoft.com/office/drawing/2010/main" val="0"/>
+                        </a:ext>
+                      </a:extLst>
+                    </a:blip>
+                    <a:srcRect/>
+                    <a:stretch>
+                      <a:fillRect/>
+                    </a:stretch>
+                  </pic:blipFill>
+                  <pic:spPr bwMode="auto">
+                    <a:xfrm>
+                      <a:off x="0" y="0"/>
+                      <a:ext cx="3866300" cy="2626757"/>
+                    </a:xfrm>
+                    <a:prstGeom prst="rect">
+                      <a:avLst/>
+                    </a:prstGeom>
+                    <a:noFill/>
+                    <a:ln>
+                      <a:noFill/>
+                    </a:ln>
+                  </pic:spPr>
+                </pic:pic>
+              </a:graphicData>
+            </a:graphic>
+          </wp:inline>
+        </w:drawing>
+      </w:r>
+    </w:p>
+    <w:p>
+      <w:pPr>
+        <w:pStyle w:val="Heading2"/>
+      </w:pPr>
+      <w:r>
         <w:t>Game Assets</w:t>
       </w:r>
     </w:p>
@@ -866,6 +984,22 @@
         <w:pStyle w:val="Heading3"/>
       </w:pPr>
       <w:r>
+        <w:t>BTS Tokens</w:t>
+      </w:r>
+    </w:p>
+    <w:p>
+      <w:r>
+        <w:t>A unique tokenomics to control inflation.</w:t>
+      </w:r>
+      <w:r>
+        <w:t xml:space="preserve"> Max supply of 100 million tokens. </w:t>
+      </w:r>
+    </w:p>
+    <w:p>
+      <w:pPr>
+        <w:pStyle w:val="Heading3"/>
+      </w:pPr>
+      <w:r>
         <w:t xml:space="preserve">Genesis NFT </w:t>
       </w:r>
     </w:p>
@@ -884,7 +1018,13 @@
     </w:p>
     <w:p>
       <w:r>
-        <w:t>This is how it works:</w:t>
+        <w:t xml:space="preserve">This </w:t>
+      </w:r>
+      <w:r>
+        <w:t>NFT staking</w:t>
+      </w:r>
+      <w:r>
+        <w:t xml:space="preserve"> works:</w:t>
       </w:r>
     </w:p>
     <w:p>
@@ -896,6 +1036,7 @@
         </w:numPr>
       </w:pPr>
       <w:r>
+        <w:lastRenderedPageBreak/>
         <w:t xml:space="preserve">There is a start date for staking the NFTs. </w:t>
       </w:r>
     </w:p>
@@ -1072,7 +1213,6 @@
           <w:b/>
           <w:bCs/>
         </w:rPr>
-        <w:lastRenderedPageBreak/>
         <w:t>Access Packs</w:t>
       </w:r>
       <w:r>
@@ -1180,6 +1320,7 @@
         <w:rPr>
           <w:noProof/>
         </w:rPr>
+        <w:lastRenderedPageBreak/>
         <w:drawing>
           <wp:inline distT="0" distB="0" distL="0" distR="0" wp14:anchorId="6A66C9A9" wp14:editId="33E9FD2F">
             <wp:extent cx="1854200" cy="783505"/>
@@ -1196,7 +1337,7 @@
                     <pic:cNvPicPr/>
                   </pic:nvPicPr>
                   <pic:blipFill>
-                    <a:blip r:embed="rId5"/>
+                    <a:blip r:embed="rId7"/>
                     <a:stretch>
                       <a:fillRect/>
                     </a:stretch>
@@ -1239,7 +1380,7 @@
                     <pic:cNvPicPr/>
                   </pic:nvPicPr>
                   <pic:blipFill>
-                    <a:blip r:embed="rId6"/>
+                    <a:blip r:embed="rId8"/>
                     <a:stretch>
                       <a:fillRect/>
                     </a:stretch>
@@ -1285,7 +1426,7 @@
                     <pic:cNvPicPr/>
                   </pic:nvPicPr>
                   <pic:blipFill>
-                    <a:blip r:embed="rId7"/>
+                    <a:blip r:embed="rId9"/>
                     <a:stretch>
                       <a:fillRect/>
                     </a:stretch>
@@ -1719,7 +1860,6 @@
         <w:rPr>
           <w:noProof/>
         </w:rPr>
-        <w:lastRenderedPageBreak/>
         <mc:AlternateContent>
           <mc:Choice Requires="wps">
             <w:drawing>
@@ -2214,7 +2354,7 @@
                     </pic:cNvPicPr>
                   </pic:nvPicPr>
                   <pic:blipFill rotWithShape="1">
-                    <a:blip r:embed="rId8">
+                    <a:blip r:embed="rId10">
                       <a:extLst>
                         <a:ext uri="{28A0092B-C50C-407E-A947-70E740481C1C}">
                           <a14:useLocalDpi xmlns:a14="http://schemas.microsoft.com/office/drawing/2010/main" val="0"/>
